--- a/Fragebogen/Auswertung Fragebogen.docx
+++ b/Fragebogen/Auswertung Fragebogen.docx
@@ -29,7 +29,10 @@
         <w:spacing w:after="0" w:line="240" w:lineRule="auto"/>
       </w:pPr>
       <w:r>
-        <w:t>Zeitraum: 13.8.2015 – 1.9.2015</w:t>
+        <w:t>Zeitraum: 13.8.2015 – 7</w:t>
+      </w:r>
+      <w:r>
+        <w:t>.9.2015</w:t>
       </w:r>
     </w:p>
     <w:p>
@@ -55,7 +58,21 @@
     </w:p>
     <w:p>
       <w:r>
-        <w:t>Das Alter der Probanden wurde durch verschiedene Kategorien erfasst. Die Hälfte der Probanden und somit die am stärksten vertretene Altersgruppe, war von 20-29 Jahren alt (18</w:t>
+        <w:t>Das Alter der Probanden wurde durch verschiedene Kategorien erfasst. Die Hälfte der Probanden und somit die am stärksten vertretene Altersgruppe, war 20</w:t>
+      </w:r>
+      <w:r>
+        <w:t xml:space="preserve"> </w:t>
+      </w:r>
+      <w:bookmarkStart w:id="0" w:name="_GoBack"/>
+      <w:bookmarkEnd w:id="0"/>
+      <w:r>
+        <w:t>-</w:t>
+      </w:r>
+      <w:r>
+        <w:t xml:space="preserve"> </w:t>
+      </w:r>
+      <w:r>
+        <w:t>29 Jahren alt (18</w:t>
       </w:r>
       <w:r>
         <w:t xml:space="preserve"> Teilnehmer</w:t>
@@ -511,15 +528,7 @@
     </w:p>
     <w:p>
       <w:r>
-        <w:t xml:space="preserve">Die zentralen Informationen welche die Teilnehmer auf der Webseite suchen, sind das RZ-Passwort ändern (94%), die Geräteregistrierung (88%) und die Softwarebeschaffung (77%). Mehr  als die Hälfte der Teilnehmer gaben an, bereits nach den Punkten WLAN (51%), </w:t>
-      </w:r>
-      <w:proofErr w:type="spellStart"/>
-      <w:r>
-        <w:t>Groupwise</w:t>
-      </w:r>
-      <w:proofErr w:type="spellEnd"/>
-      <w:r>
-        <w:t xml:space="preserve"> (57%) und VPN (51%) gesucht zu haben. Ein weitere viel gesuchte Kategorie „Drucken“ zeigt sich mit den Zahlen zu Informationen zum Druckerguthaben (45%) und Drucken an der Universität Regensburg (43%).</w:t>
+        <w:t>Die zentralen Informationen welche die Teilnehmer auf der Webseite suchen, sind das RZ-Passwort ändern (94%), die Geräteregistrierung (88%) und die Softwarebeschaffung (77%). Mehr  als die Hälfte der Teilnehmer gaben an, bereits nach den Punkten WLAN (51%), Groupwise (57%) und VPN (51%) gesucht zu haben. Ein weitere viel gesuchte Kategorie „Drucken“ zeigt sich mit den Zahlen zu Informationen zum Druckerguthaben (45%) und Drucken an der Universität Regensburg (43%).</w:t>
       </w:r>
     </w:p>
     <w:p>
@@ -573,12 +582,7 @@
         </w:rPr>
       </w:pPr>
       <w:r>
-        <w:t>Von allen Befragten gaben 57% an die von Ihnen gesuchte Information immer gefunden zu haben. Weitere 40% der Teilnehmer gaben an die gesuchte</w:t>
-      </w:r>
-      <w:bookmarkStart w:id="0" w:name="_GoBack"/>
-      <w:bookmarkEnd w:id="0"/>
-      <w:r>
-        <w:t xml:space="preserve"> Information meist gefunden zu haben. Nur ein Teilnehmer gab an gesuchte Information</w:t>
+        <w:t>Von allen Befragten gaben 57% an die von Ihnen gesuchte Information immer gefunden zu haben. Weitere 40% der Teilnehmer gaben an die gesuchte Information meist gefunden zu haben. Nur ein Teilnehmer gab an gesuchte Information</w:t>
       </w:r>
       <w:r>
         <w:t xml:space="preserve"> </w:t>
@@ -678,15 +682,7 @@
     </w:p>
     <w:p>
       <w:r>
-        <w:t xml:space="preserve">Um sich über die Dienste und Neuigkeiten des RZ zu informieren nutzen die meisten Teilnehmer die Webseite des Rechenzentrums (57%), sowie die Rundmails (49%). Auch der </w:t>
-      </w:r>
-      <w:proofErr w:type="spellStart"/>
-      <w:r>
-        <w:t>RZettel</w:t>
-      </w:r>
-      <w:proofErr w:type="spellEnd"/>
-      <w:r>
-        <w:t xml:space="preserve"> (34%) und der Austausch mit Kolleginnen und Kollegen (40%) findet Beachtung. Jedoch werden auch viele Angebote eher selten genutzt: Infoscreens (9%), Suchmaschinen (11%) und Plakate / Flyer (6%). Ein Fünftel der Teilnehmer gab an sich gar nicht über die Dienste und Neuigkeiten zu informieren (7 Teilnehmer).</w:t>
+        <w:t>Um sich über die Dienste und Neuigkeiten des RZ zu informieren nutzen die meisten Teilnehmer die Webseite des Rechenzentrums (57%), sowie die Rundmails (49%). Auch der RZettel (34%) und der Austausch mit Kolleginnen und Kollegen (40%) findet Beachtung. Jedoch werden auch viele Angebote eher selten genutzt: Infoscreens (9%), Suchmaschinen (11%) und Plakate / Flyer (6%). Ein Fünftel der Teilnehmer gab an sich gar nicht über die Dienste und Neuigkeiten zu informieren (7 Teilnehmer).</w:t>
       </w:r>
     </w:p>
     <w:p>
@@ -755,35 +751,7 @@
         <w:rPr>
           <w:b/>
         </w:rPr>
-        <w:t>„</w:t>
-      </w:r>
-      <w:proofErr w:type="spellStart"/>
-      <w:r>
-        <w:rPr>
-          <w:b/>
-        </w:rPr>
-        <w:t>Über</w:t>
-      </w:r>
-      <w:proofErr w:type="spellEnd"/>
-      <w:r>
-        <w:rPr>
-          <w:b/>
-        </w:rPr>
-        <w:t xml:space="preserve"> die Dienste und Neuigkeiten des Rechenzentrums </w:t>
-      </w:r>
-      <w:proofErr w:type="spellStart"/>
-      <w:r>
-        <w:rPr>
-          <w:b/>
-        </w:rPr>
-        <w:t>fühle</w:t>
-      </w:r>
-      <w:proofErr w:type="spellEnd"/>
-      <w:r>
-        <w:rPr>
-          <w:b/>
-        </w:rPr>
-        <w:t xml:space="preserve"> ich mich ausreichend informiert.“</w:t>
+        <w:t>„Über die Dienste und Neuigkeiten des Rechenzentrums fühle ich mich ausreichend informiert.“</w:t>
       </w:r>
     </w:p>
     <w:p>
@@ -827,21 +795,7 @@
         <w:rPr>
           <w:shd w:val="clear" w:color="auto" w:fill="FFFFFF"/>
         </w:rPr>
-        <w:t xml:space="preserve"> die Seite jedoch nur ausreichend bis </w:t>
-      </w:r>
-      <w:proofErr w:type="gramStart"/>
-      <w:r>
-        <w:rPr>
-          <w:shd w:val="clear" w:color="auto" w:fill="FFFFFF"/>
-        </w:rPr>
-        <w:t>ungenügend (12 Teilnehmer</w:t>
-      </w:r>
-      <w:proofErr w:type="gramEnd"/>
-      <w:r>
-        <w:rPr>
-          <w:shd w:val="clear" w:color="auto" w:fill="FFFFFF"/>
-        </w:rPr>
-        <w:t>)</w:t>
+        <w:t xml:space="preserve"> die Seite jedoch nur ausreichend bis ungenügend (12 Teilnehmer)</w:t>
       </w:r>
       <w:r>
         <w:rPr>
@@ -1008,27 +962,13 @@
         <w:rPr>
           <w:shd w:val="clear" w:color="auto" w:fill="FFFFFF"/>
         </w:rPr>
-        <w:t xml:space="preserve">r ausreichend bis </w:t>
-      </w:r>
-      <w:proofErr w:type="gramStart"/>
-      <w:r>
-        <w:rPr>
-          <w:shd w:val="clear" w:color="auto" w:fill="FFFFFF"/>
-        </w:rPr>
-        <w:t>ungenügend (14</w:t>
-      </w:r>
-      <w:r>
-        <w:rPr>
-          <w:shd w:val="clear" w:color="auto" w:fill="FFFFFF"/>
-        </w:rPr>
-        <w:t xml:space="preserve"> Teilnehmer</w:t>
-      </w:r>
-      <w:proofErr w:type="gramEnd"/>
-      <w:r>
-        <w:rPr>
-          <w:shd w:val="clear" w:color="auto" w:fill="FFFFFF"/>
-        </w:rPr>
-        <w:t>) informiert.</w:t>
+        <w:t>r ausreichend bis ungenügend (14</w:t>
+      </w:r>
+      <w:r>
+        <w:rPr>
+          <w:shd w:val="clear" w:color="auto" w:fill="FFFFFF"/>
+        </w:rPr>
+        <w:t xml:space="preserve"> Teilnehmer) informiert.</w:t>
       </w:r>
     </w:p>
     <w:p/>
@@ -1148,27 +1088,13 @@
         <w:rPr>
           <w:shd w:val="clear" w:color="auto" w:fill="FFFFFF"/>
         </w:rPr>
-        <w:t xml:space="preserve">r ausreichend bis </w:t>
-      </w:r>
-      <w:proofErr w:type="gramStart"/>
-      <w:r>
-        <w:rPr>
-          <w:shd w:val="clear" w:color="auto" w:fill="FFFFFF"/>
-        </w:rPr>
-        <w:t>ungenügend (13</w:t>
-      </w:r>
-      <w:r>
-        <w:rPr>
-          <w:shd w:val="clear" w:color="auto" w:fill="FFFFFF"/>
-        </w:rPr>
-        <w:t xml:space="preserve"> Teilnehmer</w:t>
-      </w:r>
-      <w:proofErr w:type="gramEnd"/>
-      <w:r>
-        <w:rPr>
-          <w:shd w:val="clear" w:color="auto" w:fill="FFFFFF"/>
-        </w:rPr>
-        <w:t>) informiert.</w:t>
+        <w:t>r ausreichend bis ungenügend (13</w:t>
+      </w:r>
+      <w:r>
+        <w:rPr>
+          <w:shd w:val="clear" w:color="auto" w:fill="FFFFFF"/>
+        </w:rPr>
+        <w:t xml:space="preserve"> Teilnehmer) informiert.</w:t>
       </w:r>
     </w:p>
     <w:p>
@@ -1290,15 +1216,7 @@
     <w:p>
       <w:r>
         <w:lastRenderedPageBreak/>
-        <w:t xml:space="preserve">Zum Abschluss war es den Probanden möglich, positive sowie negative Aspekte der Webseite in einem </w:t>
-      </w:r>
-      <w:proofErr w:type="spellStart"/>
-      <w:r>
-        <w:t>Freifeld</w:t>
-      </w:r>
-      <w:proofErr w:type="spellEnd"/>
-      <w:r>
-        <w:t xml:space="preserve"> zu erwähnen</w:t>
+        <w:t>Zum Abschluss war es den Probanden möglich, positive sowie negative Aspekte der Webseite in einem Freifeld zu erwähnen</w:t>
       </w:r>
       <w:r>
         <w:t>:</w:t>
@@ -1358,15 +1276,7 @@
     </w:p>
     <w:p>
       <w:r>
-        <w:t xml:space="preserve">Als zentraler negativer Punkt kristallisiert sich das CMS </w:t>
-      </w:r>
-      <w:proofErr w:type="spellStart"/>
-      <w:r>
-        <w:t>Imperia</w:t>
-      </w:r>
-      <w:proofErr w:type="spellEnd"/>
-      <w:r>
-        <w:t xml:space="preserve"> heraus. Der Großteil der negativen Aspekte ist auf das unübersichtliche Design des CMS zurückzuführen. So wird zum einen das unschöne Design, aber auch die damit verbundene Suchfunktion von vielen Teilnehmern bemängelt. Ein weiterer, mehrfach genannter negativer Aspekt sind die granularen Informationseinheiten und dadurch schwierige Abgrenzung der Inhalte. Mehrfach wurden auch spezifische Punkte genannt die für den einzelnen Teilnehmer schwer zu finden </w:t>
+        <w:t xml:space="preserve">Als zentraler negativer Punkt kristallisiert sich das CMS Imperia heraus. Der Großteil der negativen Aspekte ist auf das unübersichtliche Design des CMS zurückzuführen. So wird zum einen das unschöne Design, aber auch die damit verbundene Suchfunktion von vielen Teilnehmern bemängelt. Ein weiterer, mehrfach genannter negativer Aspekt sind die granularen Informationseinheiten und dadurch schwierige Abgrenzung der Inhalte. Mehrfach wurden auch spezifische Punkte genannt die für den einzelnen Teilnehmer schwer zu finden </w:t>
       </w:r>
       <w:r>
         <w:t>waren (Email, Wartungsarbeiten). Auch wurde bemängelt, dass Information oft stark redundant vorhanden ist. Des Weiteren bemängelten einige Teilnehmer die Unübersichtlichkeit der Newsseite bzw. die Auffindbarkeit von aktuellen Meldungen.</w:t>
